--- a/pattern.docx
+++ b/pattern.docx
@@ -258,15 +258,6 @@
           <w:lang w:val="en-US"/>
         </w:rPr>
         <w:lastRenderedPageBreak/>
-        <w:t>{</w:t>
-      </w:r>
-      <w:r>
-        <w:rPr>
-          <w:rFonts w:ascii="Times New Roman" w:hAnsi="Times New Roman"/>
-          <w:sz w:val="20"/>
-          <w:szCs w:val="20"/>
-          <w:lang w:val="en-US"/>
-        </w:rPr>
         <w:t>{%</w:t>
       </w:r>
       <w:r>
@@ -276,16 +267,25 @@
           <w:szCs w:val="20"/>
           <w:lang w:val="en-US"/>
         </w:rPr>
-        <w:t>p</w:t>
-      </w:r>
-      <w:r>
-        <w:rPr>
-          <w:rFonts w:ascii="Times New Roman" w:hAnsi="Times New Roman"/>
-          <w:sz w:val="20"/>
-          <w:szCs w:val="20"/>
-          <w:lang w:val="en-US"/>
-        </w:rPr>
-        <w:t xml:space="preserve"> for </w:t>
+        <w:t xml:space="preserve"> </w:t>
+      </w:r>
+      <w:r>
+        <w:rPr>
+          <w:rFonts w:ascii="Times New Roman" w:hAnsi="Times New Roman"/>
+          <w:sz w:val="20"/>
+          <w:szCs w:val="20"/>
+          <w:lang w:val="en-US"/>
+        </w:rPr>
+        <w:t>for</w:t>
+      </w:r>
+      <w:r>
+        <w:rPr>
+          <w:rFonts w:ascii="Times New Roman" w:hAnsi="Times New Roman"/>
+          <w:sz w:val="20"/>
+          <w:szCs w:val="20"/>
+          <w:lang w:val="en-US"/>
+        </w:rPr>
+        <w:t xml:space="preserve"> </w:t>
       </w:r>
       <w:r>
         <w:rPr>
@@ -303,7 +303,16 @@
           <w:szCs w:val="20"/>
           <w:lang w:val="en-US"/>
         </w:rPr>
-        <w:t xml:space="preserve"> in</w:t>
+        <w:t xml:space="preserve"> </w:t>
+      </w:r>
+      <w:r>
+        <w:rPr>
+          <w:rFonts w:ascii="Times New Roman" w:hAnsi="Times New Roman"/>
+          <w:sz w:val="20"/>
+          <w:szCs w:val="20"/>
+          <w:lang w:val="en-US"/>
+        </w:rPr>
+        <w:t>in</w:t>
       </w:r>
       <w:r>
         <w:rPr>
@@ -323,9 +332,17 @@
           <w:szCs w:val="20"/>
           <w:lang w:val="en-US"/>
         </w:rPr>
-        <w:t>schedule_</w:t>
-      </w:r>
-      <w:proofErr w:type="gramStart"/>
+        <w:t>schedule</w:t>
+      </w:r>
+      <w:r>
+        <w:rPr>
+          <w:rFonts w:ascii="Times New Roman" w:hAnsi="Times New Roman"/>
+          <w:sz w:val="20"/>
+          <w:szCs w:val="20"/>
+          <w:lang w:val="en-US"/>
+        </w:rPr>
+        <w:t>_</w:t>
+      </w:r>
       <w:r>
         <w:rPr>
           <w:rFonts w:ascii="Times New Roman" w:hAnsi="Times New Roman"/>
@@ -352,35 +369,16 @@
           <w:szCs w:val="20"/>
           <w:lang w:val="en-US"/>
         </w:rPr>
-        <w:t xml:space="preserve"> </w:t>
-      </w:r>
-      <w:r>
-        <w:rPr>
-          <w:rFonts w:ascii="Times New Roman" w:hAnsi="Times New Roman"/>
-          <w:sz w:val="20"/>
-          <w:szCs w:val="20"/>
-          <w:lang w:val="en-US"/>
-        </w:rPr>
-        <w:t>%</w:t>
-      </w:r>
-      <w:proofErr w:type="gramEnd"/>
-      <w:r>
-        <w:rPr>
-          <w:rFonts w:ascii="Times New Roman" w:hAnsi="Times New Roman"/>
-          <w:sz w:val="20"/>
-          <w:szCs w:val="20"/>
-          <w:lang w:val="en-US"/>
-        </w:rPr>
-        <w:t>}</w:t>
-      </w:r>
-      <w:r>
-        <w:rPr>
-          <w:rFonts w:ascii="Times New Roman" w:hAnsi="Times New Roman"/>
-          <w:sz w:val="20"/>
-          <w:szCs w:val="20"/>
-          <w:lang w:val="en-US"/>
-        </w:rPr>
-        <w:t>}</w:t>
+        <w:t>%}</w:t>
+      </w:r>
+      <w:r>
+        <w:rPr>
+          <w:rFonts w:ascii="Times New Roman" w:hAnsi="Times New Roman"/>
+          <w:sz w:val="20"/>
+          <w:szCs w:val="20"/>
+          <w:lang w:val="en-US"/>
+        </w:rPr>
+        <w:t xml:space="preserve">  </w:t>
       </w:r>
     </w:p>
     <w:p>
@@ -393,15 +391,6 @@
           <w:lang w:val="en-US"/>
         </w:rPr>
       </w:pPr>
-      <w:r>
-        <w:rPr>
-          <w:rFonts w:ascii="Times New Roman" w:hAnsi="Times New Roman"/>
-          <w:sz w:val="20"/>
-          <w:szCs w:val="20"/>
-          <w:lang w:val="en-US"/>
-        </w:rPr>
-        <w:t xml:space="preserve">  </w:t>
-      </w:r>
       <w:proofErr w:type="gramStart"/>
       <w:r>
         <w:rPr>
@@ -438,7 +427,34 @@
           <w:szCs w:val="20"/>
           <w:lang w:val="en-US"/>
         </w:rPr>
-        <w:t>___________</w:t>
+        <w:t>_______</w:t>
+      </w:r>
+      <w:r>
+        <w:rPr>
+          <w:rFonts w:ascii="Times New Roman" w:hAnsi="Times New Roman"/>
+          <w:sz w:val="20"/>
+          <w:szCs w:val="20"/>
+          <w:lang w:val="en-US"/>
+        </w:rPr>
+        <w:t>____</w:t>
+      </w:r>
+      <w:r>
+        <w:rPr>
+          <w:rFonts w:ascii="Times New Roman" w:hAnsi="Times New Roman"/>
+          <w:sz w:val="20"/>
+          <w:szCs w:val="20"/>
+          <w:lang w:val="en-US"/>
+        </w:rPr>
+        <w:t>_________</w:t>
+      </w:r>
+      <w:r>
+        <w:rPr>
+          <w:rFonts w:ascii="Times New Roman" w:hAnsi="Times New Roman"/>
+          <w:sz w:val="20"/>
+          <w:szCs w:val="20"/>
+          <w:lang w:val="en-US"/>
+        </w:rPr>
+        <w:t>:</w:t>
       </w:r>
     </w:p>
     <w:p>
@@ -448,385 +464,6 @@
           <w:rFonts w:ascii="Times New Roman" w:hAnsi="Times New Roman"/>
           <w:sz w:val="20"/>
           <w:szCs w:val="20"/>
-          <w:lang w:val="en-US"/>
-        </w:rPr>
-      </w:pPr>
-      <w:r>
-        <w:rPr>
-          <w:rFonts w:ascii="Times New Roman" w:hAnsi="Times New Roman"/>
-          <w:sz w:val="20"/>
-          <w:szCs w:val="20"/>
-          <w:lang w:val="en-US"/>
-        </w:rPr>
-        <w:t xml:space="preserve">{{%p for </w:t>
-      </w:r>
-      <w:proofErr w:type="gramStart"/>
-      <w:r>
-        <w:rPr>
-          <w:rFonts w:ascii="Times New Roman" w:hAnsi="Times New Roman"/>
-          <w:sz w:val="20"/>
-          <w:szCs w:val="20"/>
-          <w:lang w:val="en-US"/>
-        </w:rPr>
-        <w:t xml:space="preserve">schedule  </w:t>
-      </w:r>
-      <w:r>
-        <w:rPr>
-          <w:rFonts w:ascii="Times New Roman" w:hAnsi="Times New Roman"/>
-          <w:sz w:val="20"/>
-          <w:szCs w:val="20"/>
-          <w:lang w:val="en-US"/>
-        </w:rPr>
-        <w:t>in</w:t>
-      </w:r>
-      <w:proofErr w:type="gramEnd"/>
-      <w:r>
-        <w:rPr>
-          <w:rFonts w:ascii="Consolas" w:eastAsia="Times New Roman" w:hAnsi="Consolas" w:cs="Courier New"/>
-          <w:color w:val="404040"/>
-          <w:sz w:val="18"/>
-          <w:szCs w:val="18"/>
-          <w:lang w:val="en-US" w:eastAsia="ru-RU"/>
-        </w:rPr>
-        <w:t xml:space="preserve"> </w:t>
-      </w:r>
-      <w:proofErr w:type="spellStart"/>
-      <w:r>
-        <w:rPr>
-          <w:rFonts w:ascii="Times New Roman" w:hAnsi="Times New Roman"/>
-          <w:sz w:val="20"/>
-          <w:szCs w:val="20"/>
-          <w:lang w:val="en-US"/>
-        </w:rPr>
-        <w:t>schedule_territories</w:t>
-      </w:r>
-      <w:proofErr w:type="spellEnd"/>
-      <w:r>
-        <w:rPr>
-          <w:rFonts w:ascii="Times New Roman" w:hAnsi="Times New Roman"/>
-          <w:sz w:val="20"/>
-          <w:szCs w:val="20"/>
-          <w:lang w:val="en-US"/>
-        </w:rPr>
-        <w:t xml:space="preserve"> [</w:t>
-      </w:r>
-      <w:r>
-        <w:rPr>
-          <w:rFonts w:ascii="Times New Roman" w:hAnsi="Times New Roman"/>
-          <w:sz w:val="20"/>
-          <w:szCs w:val="20"/>
-          <w:lang w:val="en-US"/>
-        </w:rPr>
-        <w:t>object</w:t>
-      </w:r>
-      <w:r>
-        <w:rPr>
-          <w:rFonts w:ascii="Times New Roman" w:hAnsi="Times New Roman"/>
-          <w:sz w:val="20"/>
-          <w:szCs w:val="20"/>
-          <w:lang w:val="en-US"/>
-        </w:rPr>
-        <w:t>]</w:t>
-      </w:r>
-      <w:r>
-        <w:rPr>
-          <w:rFonts w:ascii="Times New Roman" w:hAnsi="Times New Roman"/>
-          <w:sz w:val="20"/>
-          <w:szCs w:val="20"/>
-          <w:lang w:val="en-US"/>
-        </w:rPr>
-        <w:t xml:space="preserve"> </w:t>
-      </w:r>
-      <w:r>
-        <w:rPr>
-          <w:rFonts w:ascii="Times New Roman" w:hAnsi="Times New Roman"/>
-          <w:sz w:val="20"/>
-          <w:szCs w:val="20"/>
-          <w:lang w:val="en-US"/>
-        </w:rPr>
-        <w:t>%}}</w:t>
-      </w:r>
-    </w:p>
-    <w:p>
-      <w:pPr>
-        <w:spacing w:after="100" w:line="240" w:lineRule="auto"/>
-        <w:rPr>
-          <w:rFonts w:ascii="Times New Roman" w:hAnsi="Times New Roman"/>
-          <w:sz w:val="20"/>
-          <w:szCs w:val="20"/>
-          <w:lang w:val="en-US"/>
-        </w:rPr>
-      </w:pPr>
-      <w:r>
-        <w:rPr>
-          <w:rFonts w:ascii="Times New Roman" w:hAnsi="Times New Roman"/>
-          <w:sz w:val="20"/>
-          <w:szCs w:val="20"/>
-          <w:lang w:val="en-US"/>
-        </w:rPr>
-        <w:tab/>
-      </w:r>
-      <w:r>
-        <w:rPr>
-          <w:rFonts w:ascii="Times New Roman" w:hAnsi="Times New Roman"/>
-          <w:sz w:val="20"/>
-          <w:szCs w:val="20"/>
-        </w:rPr>
-        <w:t>Прибыл</w:t>
-      </w:r>
-      <w:r>
-        <w:rPr>
-          <w:rFonts w:ascii="Times New Roman" w:hAnsi="Times New Roman"/>
-          <w:sz w:val="20"/>
-          <w:szCs w:val="20"/>
-          <w:lang w:val="en-US"/>
-        </w:rPr>
-        <w:t xml:space="preserve">: </w:t>
-      </w:r>
-      <w:r>
-        <w:rPr>
-          <w:rFonts w:ascii="Times New Roman" w:hAnsi="Times New Roman"/>
-          <w:sz w:val="20"/>
-          <w:szCs w:val="20"/>
-          <w:lang w:val="en-US"/>
-        </w:rPr>
-        <w:t xml:space="preserve">{{ </w:t>
-      </w:r>
-      <w:r>
-        <w:rPr>
-          <w:rFonts w:ascii="Times New Roman" w:hAnsi="Times New Roman"/>
-          <w:sz w:val="20"/>
-          <w:szCs w:val="20"/>
-          <w:lang w:val="en-US"/>
-        </w:rPr>
-        <w:t>schedule</w:t>
-      </w:r>
-      <w:r>
-        <w:rPr>
-          <w:rFonts w:ascii="Times New Roman" w:hAnsi="Times New Roman"/>
-          <w:sz w:val="20"/>
-          <w:szCs w:val="20"/>
-          <w:lang w:val="en-US"/>
-        </w:rPr>
-        <w:t xml:space="preserve"> }}</w:t>
-      </w:r>
-      <w:r>
-        <w:rPr>
-          <w:rFonts w:ascii="Times New Roman" w:hAnsi="Times New Roman"/>
-          <w:sz w:val="20"/>
-          <w:szCs w:val="20"/>
-          <w:lang w:val="en-US"/>
-        </w:rPr>
-        <w:t xml:space="preserve"> </w:t>
-      </w:r>
-      <w:bookmarkStart w:id="0" w:name="_GoBack"/>
-      <w:bookmarkEnd w:id="0"/>
-      <w:r>
-        <w:rPr>
-          <w:rFonts w:ascii="Times New Roman" w:hAnsi="Times New Roman"/>
-          <w:sz w:val="20"/>
-          <w:szCs w:val="20"/>
-        </w:rPr>
-        <w:t>Убыл</w:t>
-      </w:r>
-      <w:r>
-        <w:rPr>
-          <w:rFonts w:ascii="Times New Roman" w:hAnsi="Times New Roman"/>
-          <w:sz w:val="20"/>
-          <w:szCs w:val="20"/>
-          <w:lang w:val="en-US"/>
-        </w:rPr>
-        <w:t>__________</w:t>
-      </w:r>
-    </w:p>
-    <w:p>
-      <w:pPr>
-        <w:spacing w:after="100" w:line="240" w:lineRule="auto"/>
-        <w:rPr>
-          <w:rFonts w:ascii="Times New Roman" w:hAnsi="Times New Roman"/>
-          <w:sz w:val="20"/>
-          <w:szCs w:val="20"/>
-          <w:lang w:val="en-US"/>
-        </w:rPr>
-      </w:pPr>
-      <w:r>
-        <w:rPr>
-          <w:rFonts w:ascii="Times New Roman" w:hAnsi="Times New Roman"/>
-          <w:sz w:val="20"/>
-          <w:szCs w:val="20"/>
-          <w:lang w:val="en-US"/>
-        </w:rPr>
-        <w:t>{{</w:t>
-      </w:r>
-      <w:r>
-        <w:rPr>
-          <w:rFonts w:ascii="Times New Roman" w:hAnsi="Times New Roman"/>
-          <w:sz w:val="20"/>
-          <w:szCs w:val="20"/>
-          <w:lang w:val="en-US"/>
-        </w:rPr>
-        <w:t>%</w:t>
-      </w:r>
-      <w:r>
-        <w:rPr>
-          <w:rFonts w:ascii="Times New Roman" w:hAnsi="Times New Roman"/>
-          <w:sz w:val="20"/>
-          <w:szCs w:val="20"/>
-          <w:lang w:val="en-US"/>
-        </w:rPr>
-        <w:t>p</w:t>
-      </w:r>
-      <w:r>
-        <w:rPr>
-          <w:rFonts w:ascii="Times New Roman" w:hAnsi="Times New Roman"/>
-          <w:sz w:val="20"/>
-          <w:szCs w:val="20"/>
-          <w:lang w:val="en-US"/>
-        </w:rPr>
-        <w:t xml:space="preserve"> </w:t>
-      </w:r>
-      <w:proofErr w:type="spellStart"/>
-      <w:r>
-        <w:rPr>
-          <w:rFonts w:ascii="Times New Roman" w:hAnsi="Times New Roman"/>
-          <w:sz w:val="20"/>
-          <w:szCs w:val="20"/>
-          <w:lang w:val="en-US"/>
-        </w:rPr>
-        <w:t>endfor</w:t>
-      </w:r>
-      <w:proofErr w:type="spellEnd"/>
-      <w:r>
-        <w:rPr>
-          <w:rFonts w:ascii="Times New Roman" w:hAnsi="Times New Roman"/>
-          <w:sz w:val="20"/>
-          <w:szCs w:val="20"/>
-          <w:lang w:val="en-US"/>
-        </w:rPr>
-        <w:t xml:space="preserve"> </w:t>
-      </w:r>
-      <w:r>
-        <w:rPr>
-          <w:rFonts w:ascii="Times New Roman" w:hAnsi="Times New Roman"/>
-          <w:sz w:val="20"/>
-          <w:szCs w:val="20"/>
-          <w:lang w:val="en-US"/>
-        </w:rPr>
-        <w:t>%</w:t>
-      </w:r>
-      <w:r>
-        <w:rPr>
-          <w:rFonts w:ascii="Times New Roman" w:hAnsi="Times New Roman"/>
-          <w:sz w:val="20"/>
-          <w:szCs w:val="20"/>
-          <w:lang w:val="en-US"/>
-        </w:rPr>
-        <w:t>}}</w:t>
-      </w:r>
-    </w:p>
-    <w:p>
-      <w:pPr>
-        <w:spacing w:after="100" w:line="240" w:lineRule="auto"/>
-        <w:rPr>
-          <w:rFonts w:ascii="Times New Roman" w:hAnsi="Times New Roman"/>
-          <w:sz w:val="20"/>
-          <w:szCs w:val="20"/>
-          <w:lang w:val="en-US"/>
-        </w:rPr>
-      </w:pPr>
-      <w:r>
-        <w:rPr>
-          <w:rFonts w:ascii="Times New Roman" w:hAnsi="Times New Roman"/>
-          <w:sz w:val="20"/>
-          <w:szCs w:val="20"/>
-          <w:lang w:val="en-US"/>
-        </w:rPr>
-        <w:t xml:space="preserve">{{%p </w:t>
-      </w:r>
-      <w:proofErr w:type="spellStart"/>
-      <w:r>
-        <w:rPr>
-          <w:rFonts w:ascii="Times New Roman" w:hAnsi="Times New Roman"/>
-          <w:sz w:val="20"/>
-          <w:szCs w:val="20"/>
-          <w:lang w:val="en-US"/>
-        </w:rPr>
-        <w:t>endfor</w:t>
-      </w:r>
-      <w:proofErr w:type="spellEnd"/>
-      <w:r>
-        <w:rPr>
-          <w:rFonts w:ascii="Times New Roman" w:hAnsi="Times New Roman"/>
-          <w:sz w:val="20"/>
-          <w:szCs w:val="20"/>
-          <w:lang w:val="en-US"/>
-        </w:rPr>
-        <w:t xml:space="preserve"> %}}</w:t>
-      </w:r>
-    </w:p>
-    <w:p>
-      <w:pPr>
-        <w:spacing w:after="100" w:line="240" w:lineRule="auto"/>
-        <w:rPr>
-          <w:rFonts w:ascii="Times New Roman" w:hAnsi="Times New Roman"/>
-          <w:sz w:val="20"/>
-          <w:szCs w:val="20"/>
-          <w:lang w:val="en-US"/>
-        </w:rPr>
-      </w:pPr>
-    </w:p>
-    <w:p>
-      <w:pPr>
-        <w:spacing w:after="100" w:line="240" w:lineRule="auto"/>
-        <w:rPr>
-          <w:rFonts w:ascii="Times New Roman" w:hAnsi="Times New Roman"/>
-          <w:sz w:val="20"/>
-          <w:szCs w:val="20"/>
-          <w:lang w:val="en-US"/>
-        </w:rPr>
-      </w:pPr>
-    </w:p>
-    <w:p>
-      <w:pPr>
-        <w:spacing w:after="100" w:line="240" w:lineRule="auto"/>
-        <w:jc w:val="right"/>
-        <w:rPr>
-          <w:rFonts w:ascii="Times New Roman" w:hAnsi="Times New Roman"/>
-          <w:sz w:val="20"/>
-          <w:szCs w:val="20"/>
-          <w:lang w:val="en-US"/>
-        </w:rPr>
-      </w:pPr>
-      <w:r>
-        <w:rPr>
-          <w:rFonts w:ascii="Times New Roman" w:hAnsi="Times New Roman"/>
-          <w:sz w:val="20"/>
-          <w:szCs w:val="20"/>
-          <w:lang w:val="en-US"/>
-        </w:rPr>
-        <w:t xml:space="preserve">«__»____________20___ </w:t>
-      </w:r>
-      <w:r>
-        <w:rPr>
-          <w:rFonts w:ascii="Times New Roman" w:hAnsi="Times New Roman"/>
-          <w:sz w:val="20"/>
-          <w:szCs w:val="20"/>
-        </w:rPr>
-        <w:t>г</w:t>
-      </w:r>
-      <w:r>
-        <w:rPr>
-          <w:rFonts w:ascii="Times New Roman" w:hAnsi="Times New Roman"/>
-          <w:sz w:val="20"/>
-          <w:szCs w:val="20"/>
-          <w:lang w:val="en-US"/>
-        </w:rPr>
-        <w:t>.  ________________________  _________</w:t>
-      </w:r>
-    </w:p>
-    <w:p>
-      <w:pPr>
-        <w:rPr>
           <w:lang w:val="en-US"/>
         </w:rPr>
         <w:sectPr>
@@ -839,13 +476,430 @@
         </w:sectPr>
       </w:pPr>
     </w:p>
+    <w:tbl>
+      <w:tblPr>
+        <w:tblW w:w="0" w:type="auto"/>
+        <w:tblInd w:w="161" w:type="dxa"/>
+        <w:tblBorders>
+          <w:top w:val="single" w:sz="4" w:space="0" w:color="auto"/>
+          <w:left w:val="single" w:sz="4" w:space="0" w:color="auto"/>
+          <w:bottom w:val="single" w:sz="4" w:space="0" w:color="auto"/>
+          <w:right w:val="single" w:sz="4" w:space="0" w:color="auto"/>
+          <w:insideH w:val="single" w:sz="4" w:space="0" w:color="auto"/>
+          <w:insideV w:val="single" w:sz="4" w:space="0" w:color="auto"/>
+        </w:tblBorders>
+        <w:tblLook w:val="0000" w:firstRow="0" w:lastRow="0" w:firstColumn="0" w:lastColumn="0" w:noHBand="0" w:noVBand="0"/>
+      </w:tblPr>
+      <w:tblGrid>
+        <w:gridCol w:w="1845"/>
+        <w:gridCol w:w="2562"/>
+      </w:tblGrid>
+      <w:tr>
+        <w:trPr>
+          <w:trHeight w:val="399"/>
+        </w:trPr>
+        <w:tc>
+          <w:tcPr>
+            <w:tcW w:w="4407" w:type="dxa"/>
+            <w:gridSpan w:val="2"/>
+          </w:tcPr>
+          <w:p>
+            <w:pPr>
+              <w:spacing w:after="100" w:line="240" w:lineRule="auto"/>
+              <w:rPr>
+                <w:rFonts w:ascii="Times New Roman" w:hAnsi="Times New Roman"/>
+                <w:sz w:val="20"/>
+                <w:szCs w:val="20"/>
+                <w:lang w:val="en-US"/>
+              </w:rPr>
+            </w:pPr>
+            <w:r>
+              <w:rPr>
+                <w:rFonts w:ascii="Times New Roman" w:hAnsi="Times New Roman"/>
+                <w:sz w:val="20"/>
+                <w:szCs w:val="20"/>
+                <w:lang w:val="en-US"/>
+              </w:rPr>
+              <w:lastRenderedPageBreak/>
+              <w:t>{%</w:t>
+            </w:r>
+            <w:proofErr w:type="spellStart"/>
+            <w:r>
+              <w:rPr>
+                <w:rFonts w:ascii="Times New Roman" w:hAnsi="Times New Roman"/>
+                <w:sz w:val="20"/>
+                <w:szCs w:val="20"/>
+                <w:lang w:val="en-US"/>
+              </w:rPr>
+              <w:t>tr</w:t>
+            </w:r>
+            <w:proofErr w:type="spellEnd"/>
+            <w:r>
+              <w:rPr>
+                <w:rFonts w:ascii="Times New Roman" w:hAnsi="Times New Roman"/>
+                <w:sz w:val="20"/>
+                <w:szCs w:val="20"/>
+                <w:lang w:val="en-US"/>
+              </w:rPr>
+              <w:t xml:space="preserve"> for time in </w:t>
+            </w:r>
+            <w:proofErr w:type="spellStart"/>
+            <w:r>
+              <w:rPr>
+                <w:rFonts w:ascii="Times New Roman" w:hAnsi="Times New Roman"/>
+                <w:sz w:val="20"/>
+                <w:szCs w:val="20"/>
+                <w:lang w:val="en-US"/>
+              </w:rPr>
+              <w:t>schedule</w:t>
+            </w:r>
+            <w:r>
+              <w:rPr>
+                <w:rFonts w:ascii="Times New Roman" w:hAnsi="Times New Roman"/>
+                <w:sz w:val="20"/>
+                <w:szCs w:val="20"/>
+                <w:lang w:val="en-US"/>
+              </w:rPr>
+              <w:t>_</w:t>
+            </w:r>
+            <w:r>
+              <w:rPr>
+                <w:rFonts w:ascii="Times New Roman" w:hAnsi="Times New Roman"/>
+                <w:sz w:val="20"/>
+                <w:szCs w:val="20"/>
+                <w:lang w:val="en-US"/>
+              </w:rPr>
+              <w:t>territories</w:t>
+            </w:r>
+            <w:proofErr w:type="spellEnd"/>
+            <w:r>
+              <w:rPr>
+                <w:rFonts w:ascii="Times New Roman" w:hAnsi="Times New Roman"/>
+                <w:sz w:val="20"/>
+                <w:szCs w:val="20"/>
+                <w:lang w:val="en-US"/>
+              </w:rPr>
+              <w:t>[</w:t>
+            </w:r>
+            <w:r>
+              <w:rPr>
+                <w:rFonts w:ascii="Times New Roman" w:hAnsi="Times New Roman"/>
+                <w:sz w:val="20"/>
+                <w:szCs w:val="20"/>
+                <w:lang w:val="en-US"/>
+              </w:rPr>
+              <w:t>object</w:t>
+            </w:r>
+            <w:r>
+              <w:rPr>
+                <w:rFonts w:ascii="Times New Roman" w:hAnsi="Times New Roman"/>
+                <w:sz w:val="20"/>
+                <w:szCs w:val="20"/>
+                <w:lang w:val="en-US"/>
+              </w:rPr>
+              <w:t>] %}</w:t>
+            </w:r>
+          </w:p>
+        </w:tc>
+      </w:tr>
+      <w:tr>
+        <w:trPr>
+          <w:trHeight w:val="527"/>
+        </w:trPr>
+        <w:tc>
+          <w:tcPr>
+            <w:tcW w:w="1845" w:type="dxa"/>
+          </w:tcPr>
+          <w:p>
+            <w:pPr>
+              <w:spacing w:after="100" w:line="240" w:lineRule="auto"/>
+              <w:rPr>
+                <w:rFonts w:ascii="Times New Roman" w:hAnsi="Times New Roman"/>
+                <w:sz w:val="20"/>
+                <w:szCs w:val="20"/>
+                <w:lang w:val="en-US"/>
+              </w:rPr>
+            </w:pPr>
+            <w:r>
+              <w:rPr>
+                <w:rFonts w:ascii="Times New Roman" w:hAnsi="Times New Roman"/>
+                <w:sz w:val="20"/>
+                <w:szCs w:val="20"/>
+              </w:rPr>
+              <w:t>Убыл</w:t>
+            </w:r>
+            <w:r>
+              <w:rPr>
+                <w:rFonts w:ascii="Times New Roman" w:hAnsi="Times New Roman"/>
+                <w:sz w:val="20"/>
+                <w:szCs w:val="20"/>
+                <w:lang w:val="en-US"/>
+              </w:rPr>
+              <w:t>:</w:t>
+            </w:r>
+            <w:r>
+              <w:rPr>
+                <w:rFonts w:ascii="Times New Roman" w:hAnsi="Times New Roman"/>
+                <w:b/>
+                <w:color w:val="000000" w:themeColor="text1"/>
+                <w:sz w:val="20"/>
+                <w:szCs w:val="20"/>
+                <w:lang w:val="en-US"/>
+              </w:rPr>
+              <w:t>{{time}}</w:t>
+            </w:r>
+          </w:p>
+        </w:tc>
+        <w:tc>
+          <w:tcPr>
+            <w:tcW w:w="2561" w:type="dxa"/>
+          </w:tcPr>
+          <w:p>
+            <w:pPr>
+              <w:spacing w:after="100" w:line="240" w:lineRule="auto"/>
+              <w:rPr>
+                <w:rFonts w:ascii="Times New Roman" w:hAnsi="Times New Roman"/>
+                <w:sz w:val="20"/>
+                <w:szCs w:val="20"/>
+                <w:lang w:val="en-US"/>
+              </w:rPr>
+            </w:pPr>
+            <w:r>
+              <w:rPr>
+                <w:rFonts w:ascii="Times New Roman" w:hAnsi="Times New Roman"/>
+                <w:sz w:val="20"/>
+                <w:szCs w:val="20"/>
+              </w:rPr>
+              <w:t>Прибыл</w:t>
+            </w:r>
+            <w:r>
+              <w:rPr>
+                <w:rFonts w:ascii="Times New Roman" w:hAnsi="Times New Roman"/>
+                <w:sz w:val="20"/>
+                <w:szCs w:val="20"/>
+                <w:lang w:val="en-US"/>
+              </w:rPr>
+              <w:t>:______________</w:t>
+            </w:r>
+          </w:p>
+        </w:tc>
+      </w:tr>
+      <w:tr>
+        <w:trPr>
+          <w:trHeight w:val="56"/>
+        </w:trPr>
+        <w:tc>
+          <w:tcPr>
+            <w:tcW w:w="4407" w:type="dxa"/>
+            <w:gridSpan w:val="2"/>
+          </w:tcPr>
+          <w:p>
+            <w:r>
+              <w:rPr>
+                <w:rFonts w:ascii="Times New Roman" w:hAnsi="Times New Roman"/>
+                <w:sz w:val="20"/>
+                <w:szCs w:val="20"/>
+                <w:lang w:val="en-US"/>
+              </w:rPr>
+              <w:lastRenderedPageBreak/>
+              <w:t>{%</w:t>
+            </w:r>
+            <w:proofErr w:type="spellStart"/>
+            <w:r>
+              <w:rPr>
+                <w:rFonts w:ascii="Times New Roman" w:hAnsi="Times New Roman"/>
+                <w:sz w:val="20"/>
+                <w:szCs w:val="20"/>
+                <w:lang w:val="en-US"/>
+              </w:rPr>
+              <w:t>tr</w:t>
+            </w:r>
+            <w:proofErr w:type="spellEnd"/>
+            <w:r>
+              <w:rPr>
+                <w:rFonts w:ascii="Times New Roman" w:hAnsi="Times New Roman"/>
+                <w:sz w:val="20"/>
+                <w:szCs w:val="20"/>
+                <w:lang w:val="en-US"/>
+              </w:rPr>
+              <w:t xml:space="preserve"> </w:t>
+            </w:r>
+            <w:proofErr w:type="spellStart"/>
+            <w:r>
+              <w:rPr>
+                <w:rFonts w:ascii="Times New Roman" w:hAnsi="Times New Roman"/>
+                <w:sz w:val="20"/>
+                <w:szCs w:val="20"/>
+                <w:lang w:val="en-US"/>
+              </w:rPr>
+              <w:t>endfor</w:t>
+            </w:r>
+            <w:proofErr w:type="spellEnd"/>
+            <w:r>
+              <w:rPr>
+                <w:rFonts w:ascii="Times New Roman" w:hAnsi="Times New Roman"/>
+                <w:sz w:val="20"/>
+                <w:szCs w:val="20"/>
+                <w:lang w:val="en-US"/>
+              </w:rPr>
+              <w:t xml:space="preserve"> %}</w:t>
+            </w:r>
+          </w:p>
+        </w:tc>
+      </w:tr>
+    </w:tbl>
     <w:p>
       <w:pPr>
+        <w:spacing w:after="100" w:line="240" w:lineRule="auto"/>
+        <w:rPr>
+          <w:rFonts w:ascii="Times New Roman" w:hAnsi="Times New Roman"/>
+          <w:sz w:val="20"/>
+          <w:szCs w:val="20"/>
+          <w:lang w:val="en-US"/>
+        </w:rPr>
+        <w:sectPr>
+          <w:type w:val="continuous"/>
+          <w:pgSz w:w="11906" w:h="16838"/>
+          <w:pgMar w:top="851" w:right="1134" w:bottom="851" w:left="1134" w:header="0" w:footer="0" w:gutter="0"/>
+          <w:cols w:num="2" w:space="720"/>
+          <w:formProt w:val="0"/>
+          <w:docGrid w:linePitch="360"/>
+        </w:sectPr>
+      </w:pPr>
+    </w:p>
+    <w:p>
+      <w:pPr>
+        <w:spacing w:after="100" w:line="240" w:lineRule="auto"/>
+        <w:rPr>
+          <w:rFonts w:ascii="Times New Roman" w:hAnsi="Times New Roman"/>
+          <w:sz w:val="20"/>
+          <w:szCs w:val="20"/>
+          <w:lang w:val="en-US"/>
+        </w:rPr>
+      </w:pPr>
+    </w:p>
+    <w:p>
+      <w:pPr>
+        <w:spacing w:after="100" w:line="240" w:lineRule="auto"/>
+        <w:rPr>
+          <w:rFonts w:ascii="Times New Roman" w:hAnsi="Times New Roman"/>
+          <w:sz w:val="20"/>
+          <w:szCs w:val="20"/>
+          <w:lang w:val="en-US"/>
+        </w:rPr>
+      </w:pPr>
+      <w:r>
+        <w:rPr>
+          <w:rFonts w:ascii="Times New Roman" w:hAnsi="Times New Roman"/>
+          <w:sz w:val="20"/>
+          <w:szCs w:val="20"/>
+          <w:lang w:val="en-US"/>
+        </w:rPr>
+        <w:t>{</w:t>
+      </w:r>
+      <w:r>
+        <w:rPr>
+          <w:rFonts w:ascii="Times New Roman" w:hAnsi="Times New Roman"/>
+          <w:sz w:val="20"/>
+          <w:szCs w:val="20"/>
+          <w:lang w:val="en-US"/>
+        </w:rPr>
+        <w:t>%</w:t>
+      </w:r>
+      <w:proofErr w:type="spellStart"/>
+      <w:r>
+        <w:rPr>
+          <w:rFonts w:ascii="Times New Roman" w:hAnsi="Times New Roman"/>
+          <w:sz w:val="20"/>
+          <w:szCs w:val="20"/>
+          <w:lang w:val="en-US"/>
+        </w:rPr>
+        <w:t>endfor</w:t>
+      </w:r>
+      <w:proofErr w:type="spellEnd"/>
+      <w:r>
+        <w:rPr>
+          <w:rFonts w:ascii="Times New Roman" w:hAnsi="Times New Roman"/>
+          <w:sz w:val="20"/>
+          <w:szCs w:val="20"/>
+          <w:lang w:val="en-US"/>
+        </w:rPr>
+        <w:t xml:space="preserve"> %}</w:t>
+      </w:r>
+    </w:p>
+    <w:p>
+      <w:pPr>
+        <w:spacing w:after="100" w:line="240" w:lineRule="auto"/>
+        <w:rPr>
+          <w:rFonts w:ascii="Times New Roman" w:hAnsi="Times New Roman"/>
+          <w:sz w:val="20"/>
+          <w:szCs w:val="20"/>
+          <w:lang w:val="en-US"/>
+        </w:rPr>
+      </w:pPr>
+    </w:p>
+    <w:p>
+      <w:pPr>
+        <w:spacing w:after="100" w:line="240" w:lineRule="auto"/>
+        <w:jc w:val="right"/>
+        <w:rPr>
+          <w:rFonts w:ascii="Times New Roman" w:hAnsi="Times New Roman"/>
+          <w:sz w:val="20"/>
+          <w:szCs w:val="20"/>
+          <w:lang w:val="en-US"/>
+        </w:rPr>
+      </w:pPr>
+      <w:r>
+        <w:rPr>
+          <w:rFonts w:ascii="Times New Roman" w:hAnsi="Times New Roman"/>
+          <w:sz w:val="20"/>
+          <w:szCs w:val="20"/>
+          <w:lang w:val="en-US"/>
+        </w:rPr>
+        <w:t xml:space="preserve">«__»____________20___ </w:t>
+      </w:r>
+      <w:r>
+        <w:rPr>
+          <w:rFonts w:ascii="Times New Roman" w:hAnsi="Times New Roman"/>
+          <w:sz w:val="20"/>
+          <w:szCs w:val="20"/>
+        </w:rPr>
+        <w:t>г</w:t>
+      </w:r>
+      <w:r>
+        <w:rPr>
+          <w:rFonts w:ascii="Times New Roman" w:hAnsi="Times New Roman"/>
+          <w:sz w:val="20"/>
+          <w:szCs w:val="20"/>
+          <w:lang w:val="en-US"/>
+        </w:rPr>
+        <w:t>.  ________________________  _________</w:t>
+      </w:r>
+    </w:p>
+    <w:p>
+      <w:pPr>
+        <w:rPr>
+          <w:lang w:val="en-US"/>
+        </w:rPr>
+        <w:sectPr>
+          <w:type w:val="continuous"/>
+          <w:pgSz w:w="11906" w:h="16838"/>
+          <w:pgMar w:top="851" w:right="1134" w:bottom="851" w:left="1134" w:header="0" w:footer="0" w:gutter="0"/>
+          <w:cols w:space="720"/>
+          <w:formProt w:val="0"/>
+          <w:docGrid w:linePitch="360"/>
+        </w:sectPr>
+      </w:pPr>
+    </w:p>
+    <w:p>
+      <w:pPr>
         <w:spacing w:after="100"/>
         <w:rPr>
           <w:lang w:val="en-US"/>
         </w:rPr>
       </w:pPr>
+      <w:bookmarkStart w:id="0" w:name="_GoBack"/>
+      <w:bookmarkEnd w:id="0"/>
     </w:p>
     <w:sectPr>
       <w:type w:val="continuous"/>
@@ -857,6 +911,216 @@
     </w:sectPr>
   </w:body>
 </w:document>
+</file>
+
+<file path=word/numbering.xml><?xml version="1.0" encoding="utf-8"?>
+<w:numbering xmlns:wpc="http://schemas.microsoft.com/office/word/2010/wordprocessingCanvas" xmlns:cx="http://schemas.microsoft.com/office/drawing/2014/chartex" xmlns:mc="http://schemas.openxmlformats.org/markup-compatibility/2006" xmlns:o="urn:schemas-microsoft-com:office:office" xmlns:r="http://schemas.openxmlformats.org/officeDocument/2006/relationships" xmlns:m="http://schemas.openxmlformats.org/officeDocument/2006/math" xmlns:v="urn:schemas-microsoft-com:vml" xmlns:wp14="http://schemas.microsoft.com/office/word/2010/wordprocessingDrawing" xmlns:wp="http://schemas.openxmlformats.org/drawingml/2006/wordprocessingDrawing" xmlns:w10="urn:schemas-microsoft-com:office:word" xmlns:w="http://schemas.openxmlformats.org/wordprocessingml/2006/main" xmlns:w14="http://schemas.microsoft.com/office/word/2010/wordml" xmlns:w15="http://schemas.microsoft.com/office/word/2012/wordml" xmlns:w16se="http://schemas.microsoft.com/office/word/2015/wordml/symex" xmlns:wpg="http://schemas.microsoft.com/office/word/2010/wordprocessingGroup" xmlns:wpi="http://schemas.microsoft.com/office/word/2010/wordprocessingInk" xmlns:wne="http://schemas.microsoft.com/office/word/2006/wordml" xmlns:wps="http://schemas.microsoft.com/office/word/2010/wordprocessingShape" mc:Ignorable="w14 w15 w16se wp14">
+  <w:abstractNum w:abstractNumId="0" w15:restartNumberingAfterBreak="0">
+    <w:nsid w:val="366C0961"/>
+    <w:multiLevelType w:val="hybridMultilevel"/>
+    <w:tmpl w:val="F4CE15CE"/>
+    <w:lvl w:ilvl="0" w:tplc="0419000F">
+      <w:start w:val="1"/>
+      <w:numFmt w:val="decimal"/>
+      <w:lvlText w:val="%1."/>
+      <w:lvlJc w:val="left"/>
+      <w:pPr>
+        <w:ind w:left="720" w:hanging="360"/>
+      </w:pPr>
+    </w:lvl>
+    <w:lvl w:ilvl="1" w:tplc="04190019" w:tentative="1">
+      <w:start w:val="1"/>
+      <w:numFmt w:val="lowerLetter"/>
+      <w:lvlText w:val="%2."/>
+      <w:lvlJc w:val="left"/>
+      <w:pPr>
+        <w:ind w:left="1440" w:hanging="360"/>
+      </w:pPr>
+    </w:lvl>
+    <w:lvl w:ilvl="2" w:tplc="0419001B" w:tentative="1">
+      <w:start w:val="1"/>
+      <w:numFmt w:val="lowerRoman"/>
+      <w:lvlText w:val="%3."/>
+      <w:lvlJc w:val="right"/>
+      <w:pPr>
+        <w:ind w:left="2160" w:hanging="180"/>
+      </w:pPr>
+    </w:lvl>
+    <w:lvl w:ilvl="3" w:tplc="0419000F" w:tentative="1">
+      <w:start w:val="1"/>
+      <w:numFmt w:val="decimal"/>
+      <w:lvlText w:val="%4."/>
+      <w:lvlJc w:val="left"/>
+      <w:pPr>
+        <w:ind w:left="2880" w:hanging="360"/>
+      </w:pPr>
+    </w:lvl>
+    <w:lvl w:ilvl="4" w:tplc="04190019" w:tentative="1">
+      <w:start w:val="1"/>
+      <w:numFmt w:val="lowerLetter"/>
+      <w:lvlText w:val="%5."/>
+      <w:lvlJc w:val="left"/>
+      <w:pPr>
+        <w:ind w:left="3600" w:hanging="360"/>
+      </w:pPr>
+    </w:lvl>
+    <w:lvl w:ilvl="5" w:tplc="0419001B" w:tentative="1">
+      <w:start w:val="1"/>
+      <w:numFmt w:val="lowerRoman"/>
+      <w:lvlText w:val="%6."/>
+      <w:lvlJc w:val="right"/>
+      <w:pPr>
+        <w:ind w:left="4320" w:hanging="180"/>
+      </w:pPr>
+    </w:lvl>
+    <w:lvl w:ilvl="6" w:tplc="0419000F" w:tentative="1">
+      <w:start w:val="1"/>
+      <w:numFmt w:val="decimal"/>
+      <w:lvlText w:val="%7."/>
+      <w:lvlJc w:val="left"/>
+      <w:pPr>
+        <w:ind w:left="5040" w:hanging="360"/>
+      </w:pPr>
+    </w:lvl>
+    <w:lvl w:ilvl="7" w:tplc="04190019" w:tentative="1">
+      <w:start w:val="1"/>
+      <w:numFmt w:val="lowerLetter"/>
+      <w:lvlText w:val="%8."/>
+      <w:lvlJc w:val="left"/>
+      <w:pPr>
+        <w:ind w:left="5760" w:hanging="360"/>
+      </w:pPr>
+    </w:lvl>
+    <w:lvl w:ilvl="8" w:tplc="0419001B" w:tentative="1">
+      <w:start w:val="1"/>
+      <w:numFmt w:val="lowerRoman"/>
+      <w:lvlText w:val="%9."/>
+      <w:lvlJc w:val="right"/>
+      <w:pPr>
+        <w:ind w:left="6480" w:hanging="180"/>
+      </w:pPr>
+    </w:lvl>
+  </w:abstractNum>
+  <w:abstractNum w:abstractNumId="1" w15:restartNumberingAfterBreak="0">
+    <w:nsid w:val="4A49182C"/>
+    <w:multiLevelType w:val="hybridMultilevel"/>
+    <w:tmpl w:val="FDE25E0A"/>
+    <w:lvl w:ilvl="0" w:tplc="04190001">
+      <w:start w:val="1"/>
+      <w:numFmt w:val="bullet"/>
+      <w:lvlText w:val=""/>
+      <w:lvlJc w:val="left"/>
+      <w:pPr>
+        <w:ind w:left="720" w:hanging="360"/>
+      </w:pPr>
+      <w:rPr>
+        <w:rFonts w:ascii="Symbol" w:hAnsi="Symbol" w:hint="default"/>
+      </w:rPr>
+    </w:lvl>
+    <w:lvl w:ilvl="1" w:tplc="04190003" w:tentative="1">
+      <w:start w:val="1"/>
+      <w:numFmt w:val="bullet"/>
+      <w:lvlText w:val="o"/>
+      <w:lvlJc w:val="left"/>
+      <w:pPr>
+        <w:ind w:left="1440" w:hanging="360"/>
+      </w:pPr>
+      <w:rPr>
+        <w:rFonts w:ascii="Courier New" w:hAnsi="Courier New" w:cs="Courier New" w:hint="default"/>
+      </w:rPr>
+    </w:lvl>
+    <w:lvl w:ilvl="2" w:tplc="04190005" w:tentative="1">
+      <w:start w:val="1"/>
+      <w:numFmt w:val="bullet"/>
+      <w:lvlText w:val=""/>
+      <w:lvlJc w:val="left"/>
+      <w:pPr>
+        <w:ind w:left="2160" w:hanging="360"/>
+      </w:pPr>
+      <w:rPr>
+        <w:rFonts w:ascii="Wingdings" w:hAnsi="Wingdings" w:hint="default"/>
+      </w:rPr>
+    </w:lvl>
+    <w:lvl w:ilvl="3" w:tplc="04190001" w:tentative="1">
+      <w:start w:val="1"/>
+      <w:numFmt w:val="bullet"/>
+      <w:lvlText w:val=""/>
+      <w:lvlJc w:val="left"/>
+      <w:pPr>
+        <w:ind w:left="2880" w:hanging="360"/>
+      </w:pPr>
+      <w:rPr>
+        <w:rFonts w:ascii="Symbol" w:hAnsi="Symbol" w:hint="default"/>
+      </w:rPr>
+    </w:lvl>
+    <w:lvl w:ilvl="4" w:tplc="04190003" w:tentative="1">
+      <w:start w:val="1"/>
+      <w:numFmt w:val="bullet"/>
+      <w:lvlText w:val="o"/>
+      <w:lvlJc w:val="left"/>
+      <w:pPr>
+        <w:ind w:left="3600" w:hanging="360"/>
+      </w:pPr>
+      <w:rPr>
+        <w:rFonts w:ascii="Courier New" w:hAnsi="Courier New" w:cs="Courier New" w:hint="default"/>
+      </w:rPr>
+    </w:lvl>
+    <w:lvl w:ilvl="5" w:tplc="04190005" w:tentative="1">
+      <w:start w:val="1"/>
+      <w:numFmt w:val="bullet"/>
+      <w:lvlText w:val=""/>
+      <w:lvlJc w:val="left"/>
+      <w:pPr>
+        <w:ind w:left="4320" w:hanging="360"/>
+      </w:pPr>
+      <w:rPr>
+        <w:rFonts w:ascii="Wingdings" w:hAnsi="Wingdings" w:hint="default"/>
+      </w:rPr>
+    </w:lvl>
+    <w:lvl w:ilvl="6" w:tplc="04190001" w:tentative="1">
+      <w:start w:val="1"/>
+      <w:numFmt w:val="bullet"/>
+      <w:lvlText w:val=""/>
+      <w:lvlJc w:val="left"/>
+      <w:pPr>
+        <w:ind w:left="5040" w:hanging="360"/>
+      </w:pPr>
+      <w:rPr>
+        <w:rFonts w:ascii="Symbol" w:hAnsi="Symbol" w:hint="default"/>
+      </w:rPr>
+    </w:lvl>
+    <w:lvl w:ilvl="7" w:tplc="04190003" w:tentative="1">
+      <w:start w:val="1"/>
+      <w:numFmt w:val="bullet"/>
+      <w:lvlText w:val="o"/>
+      <w:lvlJc w:val="left"/>
+      <w:pPr>
+        <w:ind w:left="5760" w:hanging="360"/>
+      </w:pPr>
+      <w:rPr>
+        <w:rFonts w:ascii="Courier New" w:hAnsi="Courier New" w:cs="Courier New" w:hint="default"/>
+      </w:rPr>
+    </w:lvl>
+    <w:lvl w:ilvl="8" w:tplc="04190005" w:tentative="1">
+      <w:start w:val="1"/>
+      <w:numFmt w:val="bullet"/>
+      <w:lvlText w:val=""/>
+      <w:lvlJc w:val="left"/>
+      <w:pPr>
+        <w:ind w:left="6480" w:hanging="360"/>
+      </w:pPr>
+      <w:rPr>
+        <w:rFonts w:ascii="Wingdings" w:hAnsi="Wingdings" w:hint="default"/>
+      </w:rPr>
+    </w:lvl>
+  </w:abstractNum>
+  <w:num w:numId="1">
+    <w:abstractNumId w:val="0"/>
+  </w:num>
+  <w:num w:numId="2">
+    <w:abstractNumId w:val="1"/>
+  </w:num>
+</w:numbering>
 </file>
 
 <file path=word/styles.xml><?xml version="1.0" encoding="utf-8"?>
@@ -1526,6 +1790,11 @@
     <w:basedOn w:val="a0"/>
     <w:rsid w:val="006070C0"/>
   </w:style>
+  <w:style w:type="character" w:customStyle="1" w:styleId="pre">
+    <w:name w:val="pre"/>
+    <w:basedOn w:val="a0"/>
+    <w:rsid w:val="009174E2"/>
+  </w:style>
 </w:styles>
 </file>
 
@@ -1810,4 +2079,16 @@
   <a:objectDefaults/>
   <a:extraClrSchemeLst/>
 </a:theme>
+</file>
+
+<file path=customXml/item1.xml><?xml version="1.0" encoding="utf-8"?>
+<b:Sources xmlns:b="http://schemas.openxmlformats.org/officeDocument/2006/bibliography" xmlns="http://schemas.openxmlformats.org/officeDocument/2006/bibliography" SelectedStyle="\APASixthEditionOfficeOnline.xsl" StyleName="APA" Version="6"/>
+</file>
+
+<file path=customXml/itemProps1.xml><?xml version="1.0" encoding="utf-8"?>
+<ds:datastoreItem xmlns:ds="http://schemas.openxmlformats.org/officeDocument/2006/customXml" ds:itemID="{84D598B2-2FC8-4D00-BD0F-B5DDD6C708C9}">
+  <ds:schemaRefs>
+    <ds:schemaRef ds:uri="http://schemas.openxmlformats.org/officeDocument/2006/bibliography"/>
+  </ds:schemaRefs>
+</ds:datastoreItem>
 </file>
--- a/pattern.docx
+++ b/pattern.docx
@@ -287,15 +287,17 @@
         </w:rPr>
         <w:t xml:space="preserve"> </w:t>
       </w:r>
-      <w:r>
-        <w:rPr>
-          <w:rFonts w:ascii="Times New Roman" w:hAnsi="Times New Roman"/>
-          <w:sz w:val="20"/>
-          <w:szCs w:val="20"/>
-          <w:lang w:val="en-US"/>
-        </w:rPr>
-        <w:t>object</w:t>
-      </w:r>
+      <w:proofErr w:type="spellStart"/>
+      <w:r>
+        <w:rPr>
+          <w:rFonts w:ascii="Times New Roman" w:hAnsi="Times New Roman"/>
+          <w:sz w:val="20"/>
+          <w:szCs w:val="20"/>
+          <w:lang w:val="en-US"/>
+        </w:rPr>
+        <w:t>num</w:t>
+      </w:r>
+      <w:proofErr w:type="spellEnd"/>
       <w:r>
         <w:rPr>
           <w:rFonts w:ascii="Times New Roman" w:hAnsi="Times New Roman"/>
@@ -370,6 +372,177 @@
           <w:lang w:val="en-US"/>
         </w:rPr>
         <w:t>%}</w:t>
+      </w:r>
+      <w:r>
+        <w:rPr>
+          <w:rFonts w:ascii="Times New Roman" w:hAnsi="Times New Roman"/>
+          <w:sz w:val="20"/>
+          <w:szCs w:val="20"/>
+          <w:lang w:val="en-US"/>
+        </w:rPr>
+        <w:t xml:space="preserve">  </w:t>
+      </w:r>
+    </w:p>
+    <w:p>
+      <w:pPr>
+        <w:spacing w:after="100" w:line="240" w:lineRule="auto"/>
+        <w:rPr>
+          <w:rFonts w:ascii="Times New Roman" w:hAnsi="Times New Roman"/>
+          <w:sz w:val="20"/>
+          <w:szCs w:val="20"/>
+          <w:lang w:val="en-US"/>
+        </w:rPr>
+      </w:pPr>
+      <w:r>
+        <w:rPr>
+          <w:rFonts w:ascii="Times New Roman" w:hAnsi="Times New Roman"/>
+          <w:sz w:val="20"/>
+          <w:szCs w:val="20"/>
+          <w:lang w:val="en-US"/>
+        </w:rPr>
+        <w:t>Day_{{num}}</w:t>
+      </w:r>
+    </w:p>
+    <w:p>
+      <w:pPr>
+        <w:spacing w:after="100" w:line="240" w:lineRule="auto"/>
+        <w:rPr>
+          <w:rFonts w:ascii="Times New Roman" w:hAnsi="Times New Roman"/>
+          <w:sz w:val="20"/>
+          <w:szCs w:val="20"/>
+          <w:lang w:val="en-US"/>
+        </w:rPr>
+      </w:pPr>
+      <w:r>
+        <w:rPr>
+          <w:rFonts w:ascii="Times New Roman" w:hAnsi="Times New Roman"/>
+          <w:sz w:val="20"/>
+          <w:szCs w:val="20"/>
+          <w:lang w:val="en-US"/>
+        </w:rPr>
+        <w:t>{%</w:t>
+      </w:r>
+      <w:r>
+        <w:rPr>
+          <w:rFonts w:ascii="Times New Roman" w:hAnsi="Times New Roman"/>
+          <w:sz w:val="20"/>
+          <w:szCs w:val="20"/>
+          <w:lang w:val="en-US"/>
+        </w:rPr>
+        <w:t xml:space="preserve"> for</w:t>
+      </w:r>
+      <w:r>
+        <w:rPr>
+          <w:rFonts w:ascii="Times New Roman" w:hAnsi="Times New Roman"/>
+          <w:sz w:val="20"/>
+          <w:szCs w:val="20"/>
+          <w:lang w:val="en-US"/>
+        </w:rPr>
+        <w:t xml:space="preserve"> </w:t>
+      </w:r>
+      <w:r>
+        <w:rPr>
+          <w:rFonts w:ascii="Times New Roman" w:hAnsi="Times New Roman"/>
+          <w:sz w:val="20"/>
+          <w:szCs w:val="20"/>
+          <w:lang w:val="en-US"/>
+        </w:rPr>
+        <w:t>object</w:t>
+      </w:r>
+      <w:r>
+        <w:rPr>
+          <w:rFonts w:ascii="Times New Roman" w:hAnsi="Times New Roman"/>
+          <w:sz w:val="20"/>
+          <w:szCs w:val="20"/>
+          <w:lang w:val="en-US"/>
+        </w:rPr>
+        <w:t xml:space="preserve"> </w:t>
+      </w:r>
+      <w:r>
+        <w:rPr>
+          <w:rFonts w:ascii="Times New Roman" w:hAnsi="Times New Roman"/>
+          <w:sz w:val="20"/>
+          <w:szCs w:val="20"/>
+          <w:lang w:val="en-US"/>
+        </w:rPr>
+        <w:t>in</w:t>
+      </w:r>
+      <w:r>
+        <w:rPr>
+          <w:rFonts w:ascii="Consolas" w:eastAsia="Times New Roman" w:hAnsi="Consolas" w:cs="Courier New"/>
+          <w:color w:val="404040"/>
+          <w:sz w:val="18"/>
+          <w:szCs w:val="18"/>
+          <w:lang w:val="en-US" w:eastAsia="ru-RU"/>
+        </w:rPr>
+        <w:t xml:space="preserve"> </w:t>
+      </w:r>
+      <w:proofErr w:type="spellStart"/>
+      <w:r>
+        <w:rPr>
+          <w:rFonts w:ascii="Times New Roman" w:hAnsi="Times New Roman"/>
+          <w:sz w:val="20"/>
+          <w:szCs w:val="20"/>
+          <w:lang w:val="en-US"/>
+        </w:rPr>
+        <w:t>schedule</w:t>
+      </w:r>
+      <w:r>
+        <w:rPr>
+          <w:rFonts w:ascii="Times New Roman" w:hAnsi="Times New Roman"/>
+          <w:sz w:val="20"/>
+          <w:szCs w:val="20"/>
+          <w:lang w:val="en-US"/>
+        </w:rPr>
+        <w:t>_</w:t>
+      </w:r>
+      <w:r>
+        <w:rPr>
+          <w:rFonts w:ascii="Times New Roman" w:hAnsi="Times New Roman"/>
+          <w:sz w:val="20"/>
+          <w:szCs w:val="20"/>
+          <w:lang w:val="en-US"/>
+        </w:rPr>
+        <w:t>territories</w:t>
+      </w:r>
+      <w:proofErr w:type="spellEnd"/>
+      <w:r>
+        <w:rPr>
+          <w:rFonts w:ascii="Times New Roman" w:hAnsi="Times New Roman"/>
+          <w:sz w:val="20"/>
+          <w:szCs w:val="20"/>
+          <w:lang w:val="en-US"/>
+        </w:rPr>
+        <w:t>[</w:t>
+      </w:r>
+      <w:proofErr w:type="spellStart"/>
+      <w:r>
+        <w:rPr>
+          <w:rFonts w:ascii="Times New Roman" w:hAnsi="Times New Roman"/>
+          <w:sz w:val="20"/>
+          <w:szCs w:val="20"/>
+          <w:lang w:val="en-US"/>
+        </w:rPr>
+        <w:t>num</w:t>
+      </w:r>
+      <w:proofErr w:type="spellEnd"/>
+      <w:r>
+        <w:rPr>
+          <w:rFonts w:ascii="Times New Roman" w:hAnsi="Times New Roman"/>
+          <w:sz w:val="20"/>
+          <w:szCs w:val="20"/>
+          <w:lang w:val="en-US"/>
+        </w:rPr>
+        <w:t>]</w:t>
+      </w:r>
+      <w:r>
+        <w:rPr>
+          <w:rFonts w:ascii="Times New Roman" w:hAnsi="Times New Roman"/>
+          <w:sz w:val="20"/>
+          <w:szCs w:val="20"/>
+          <w:lang w:val="en-US"/>
+        </w:rPr>
+        <w:t xml:space="preserve"> %}</w:t>
       </w:r>
       <w:r>
         <w:rPr>
@@ -581,6 +754,35 @@
               </w:rPr>
               <w:t>[</w:t>
             </w:r>
+            <w:proofErr w:type="spellStart"/>
+            <w:r>
+              <w:rPr>
+                <w:rFonts w:ascii="Times New Roman" w:hAnsi="Times New Roman"/>
+                <w:sz w:val="20"/>
+                <w:szCs w:val="20"/>
+                <w:lang w:val="en-US"/>
+              </w:rPr>
+              <w:t>num</w:t>
+            </w:r>
+            <w:proofErr w:type="spellEnd"/>
+            <w:r>
+              <w:rPr>
+                <w:rFonts w:ascii="Times New Roman" w:hAnsi="Times New Roman"/>
+                <w:sz w:val="20"/>
+                <w:szCs w:val="20"/>
+                <w:lang w:val="en-US"/>
+              </w:rPr>
+              <w:t>]</w:t>
+            </w:r>
+            <w:r>
+              <w:rPr>
+                <w:rFonts w:ascii="Times New Roman" w:hAnsi="Times New Roman"/>
+                <w:sz w:val="20"/>
+                <w:szCs w:val="20"/>
+                <w:lang w:val="en-US"/>
+              </w:rPr>
+              <w:t>[</w:t>
+            </w:r>
             <w:r>
               <w:rPr>
                 <w:rFonts w:ascii="Times New Roman" w:hAnsi="Times New Roman"/>
@@ -744,6 +946,15 @@
               </w:rPr>
               <w:t xml:space="preserve"> %}</w:t>
             </w:r>
+            <w:r>
+              <w:rPr>
+                <w:rFonts w:ascii="Times New Roman" w:hAnsi="Times New Roman"/>
+                <w:sz w:val="20"/>
+                <w:szCs w:val="20"/>
+                <w:lang w:val="en-US"/>
+              </w:rPr>
+              <w:t xml:space="preserve">  </w:t>
+            </w:r>
           </w:p>
         </w:tc>
       </w:tr>
@@ -777,6 +988,45 @@
           <w:lang w:val="en-US"/>
         </w:rPr>
       </w:pPr>
+      <w:r>
+        <w:rPr>
+          <w:rFonts w:ascii="Times New Roman" w:hAnsi="Times New Roman"/>
+          <w:sz w:val="20"/>
+          <w:szCs w:val="20"/>
+          <w:lang w:val="en-US"/>
+        </w:rPr>
+        <w:lastRenderedPageBreak/>
+        <w:t>{</w:t>
+      </w:r>
+      <w:r>
+        <w:rPr>
+          <w:rFonts w:ascii="Times New Roman" w:hAnsi="Times New Roman"/>
+          <w:sz w:val="20"/>
+          <w:szCs w:val="20"/>
+          <w:lang w:val="en-US"/>
+        </w:rPr>
+        <w:t>%</w:t>
+      </w:r>
+      <w:proofErr w:type="spellStart"/>
+      <w:r>
+        <w:rPr>
+          <w:rFonts w:ascii="Times New Roman" w:hAnsi="Times New Roman"/>
+          <w:sz w:val="20"/>
+          <w:szCs w:val="20"/>
+          <w:lang w:val="en-US"/>
+        </w:rPr>
+        <w:t>endfor</w:t>
+      </w:r>
+      <w:proofErr w:type="spellEnd"/>
+      <w:r>
+        <w:rPr>
+          <w:rFonts w:ascii="Times New Roman" w:hAnsi="Times New Roman"/>
+          <w:sz w:val="20"/>
+          <w:szCs w:val="20"/>
+          <w:lang w:val="en-US"/>
+        </w:rPr>
+        <w:t xml:space="preserve"> %}</w:t>
+      </w:r>
     </w:p>
     <w:p>
       <w:pPr>
@@ -849,6 +1099,8 @@
           <w:lang w:val="en-US"/>
         </w:rPr>
       </w:pPr>
+      <w:bookmarkStart w:id="0" w:name="_GoBack"/>
+      <w:bookmarkEnd w:id="0"/>
       <w:r>
         <w:rPr>
           <w:rFonts w:ascii="Times New Roman" w:hAnsi="Times New Roman"/>
@@ -898,8 +1150,6 @@
           <w:lang w:val="en-US"/>
         </w:rPr>
       </w:pPr>
-      <w:bookmarkStart w:id="0" w:name="_GoBack"/>
-      <w:bookmarkEnd w:id="0"/>
     </w:p>
     <w:sectPr>
       <w:type w:val="continuous"/>
@@ -2086,7 +2336,7 @@
 </file>
 
 <file path=customXml/itemProps1.xml><?xml version="1.0" encoding="utf-8"?>
-<ds:datastoreItem xmlns:ds="http://schemas.openxmlformats.org/officeDocument/2006/customXml" ds:itemID="{84D598B2-2FC8-4D00-BD0F-B5DDD6C708C9}">
+<ds:datastoreItem xmlns:ds="http://schemas.openxmlformats.org/officeDocument/2006/customXml" ds:itemID="{2B9FFE38-280B-4816-910B-573479EDA3DB}">
   <ds:schemaRefs>
     <ds:schemaRef ds:uri="http://schemas.openxmlformats.org/officeDocument/2006/bibliography"/>
   </ds:schemaRefs>
